--- a/assignments/Assignment 13.docx
+++ b/assignments/Assignment 13.docx
@@ -427,6 +427,8 @@
       <w:r>
         <w:rPr>
           <w:rFonts w:asciiTheme="minorHAnsi" w:hAnsiTheme="minorHAnsi" w:cstheme="minorHAnsi"/>
+          <w:b/>
+          <w:bCs/>
           <w:color w:val="00B0F0"/>
         </w:rPr>
         <w:t>findPath</w:t>
@@ -523,6 +525,8 @@
       </w:r>
     </w:p>
     <w:p>
+      <w:bookmarkStart w:id="0" w:name="OLE_LINK1"/>
+      <w:bookmarkStart w:id="1" w:name="OLE_LINK2"/>
       <w:r>
         <w:rPr>
           <w:lang w:val="vi-VN"/>
@@ -737,10 +741,7 @@
       </w:r>
       <w:proofErr w:type="spellStart"/>
       <w:r>
-        <w:t>G,v</w:t>
-      </w:r>
-      <w:r>
-        <w:t>,e,w</w:t>
+        <w:t>G,v,e,w</w:t>
       </w:r>
       <w:proofErr w:type="spellEnd"/>
       <w:r>
@@ -757,13 +758,7 @@
       </w:r>
       <w:proofErr w:type="spellEnd"/>
       <w:r>
-        <w:t>(</w:t>
-      </w:r>
-      <w:r>
-        <w:t>w</w:t>
-      </w:r>
-      <w:r>
-        <w:t>)</w:t>
+        <w:t>(w)</w:t>
       </w:r>
     </w:p>
     <w:p>
@@ -776,25 +771,15 @@
       </w:r>
       <w:r>
         <w:tab/>
-      </w:r>
-      <w:r>
-        <w:t>//</w:t>
-      </w:r>
-      <w:r>
-        <w:t xml:space="preserve">desk from </w:t>
-      </w:r>
-      <w:r>
-        <w:t>subclass field</w:t>
-      </w:r>
-    </w:p>
-    <w:p>
-      <w:r>
-        <w:tab/>
-      </w:r>
-      <w:r>
-        <w:tab/>
-      </w:r>
-      <w:r>
+        <w:t>//desk from subclass field</w:t>
+      </w:r>
+    </w:p>
+    <w:p>
+      <w:r>
+        <w:tab/>
+      </w:r>
+      <w:r>
+        <w:tab/>
         <w:t xml:space="preserve">path </w:t>
       </w:r>
       <w:r>
@@ -849,6 +834,8 @@
         <w:t>(G)</w:t>
       </w:r>
     </w:p>
+    <w:bookmarkEnd w:id="0"/>
+    <w:bookmarkEnd w:id="1"/>
     <w:p>
       <w:pPr>
         <w:pStyle w:val="NormalWeb"/>
@@ -885,6 +872,8 @@
       <w:r>
         <w:rPr>
           <w:rFonts w:asciiTheme="minorHAnsi" w:hAnsiTheme="minorHAnsi" w:cstheme="minorHAnsi"/>
+          <w:b/>
+          <w:bCs/>
           <w:color w:val="00B0F0"/>
         </w:rPr>
         <w:t>findCycle</w:t>
@@ -931,6 +920,233 @@
       </w:r>
     </w:p>
     <w:p>
+      <w:r>
+        <w:rPr>
+          <w:lang w:val="vi-VN"/>
+        </w:rPr>
+        <w:t xml:space="preserve">Algorithm </w:t>
+      </w:r>
+      <w:r>
+        <w:rPr>
+          <w:b/>
+          <w:bCs/>
+          <w:lang w:val="vi-VN"/>
+        </w:rPr>
+        <w:t>init</w:t>
+      </w:r>
+      <w:r>
+        <w:rPr>
+          <w:b/>
+          <w:bCs/>
+        </w:rPr>
+        <w:t>Result</w:t>
+      </w:r>
+      <w:r>
+        <w:t>(G)</w:t>
+      </w:r>
+    </w:p>
+    <w:p>
+      <w:r>
+        <w:tab/>
+        <w:t>S</w:t>
+      </w:r>
+      <w:r>
+        <w:sym w:font="Wingdings" w:char="F0DF"/>
+      </w:r>
+      <w:proofErr w:type="spellStart"/>
+      <w:r>
+        <w:t>newEmptySequence</w:t>
+      </w:r>
+      <w:proofErr w:type="spellEnd"/>
+      <w:r>
+        <w:tab/>
+        <w:t>// S from subclass field</w:t>
+      </w:r>
+    </w:p>
+    <w:p>
+      <w:r>
+        <w:tab/>
+        <w:t>path</w:t>
+      </w:r>
+      <w:r>
+        <w:sym w:font="Wingdings" w:char="F0DF"/>
+      </w:r>
+      <w:r>
+        <w:t xml:space="preserve"> </w:t>
+      </w:r>
+      <w:r>
+        <w:sym w:font="Symbol" w:char="F0C6"/>
+      </w:r>
+      <w:r>
+        <w:tab/>
+      </w:r>
+      <w:r>
+        <w:tab/>
+      </w:r>
+      <w:r>
+        <w:tab/>
+        <w:t>//path from subclass field</w:t>
+      </w:r>
+    </w:p>
+    <w:p/>
+    <w:p>
+      <w:r>
+        <w:t xml:space="preserve">Algorithm </w:t>
+      </w:r>
+      <w:r>
+        <w:rPr>
+          <w:b/>
+          <w:bCs/>
+        </w:rPr>
+        <w:t>result</w:t>
+      </w:r>
+      <w:r>
+        <w:t>(G)</w:t>
+      </w:r>
+    </w:p>
+    <w:p>
+      <w:r>
+        <w:tab/>
+        <w:t xml:space="preserve">return </w:t>
+      </w:r>
+      <w:proofErr w:type="gramStart"/>
+      <w:r>
+        <w:t>path</w:t>
+      </w:r>
+      <w:proofErr w:type="gramEnd"/>
+    </w:p>
+    <w:p/>
+    <w:p>
+      <w:r>
+        <w:t xml:space="preserve">Algorithm </w:t>
+      </w:r>
+      <w:proofErr w:type="spellStart"/>
+      <w:r>
+        <w:rPr>
+          <w:b/>
+          <w:bCs/>
+        </w:rPr>
+        <w:t>preComponentVisit</w:t>
+      </w:r>
+      <w:proofErr w:type="spellEnd"/>
+      <w:r>
+        <w:t>(</w:t>
+      </w:r>
+      <w:proofErr w:type="spellStart"/>
+      <w:r>
+        <w:t>G,v</w:t>
+      </w:r>
+      <w:proofErr w:type="spellEnd"/>
+      <w:r>
+        <w:t>)</w:t>
+      </w:r>
+    </w:p>
+    <w:p>
+      <w:r>
+        <w:tab/>
+      </w:r>
+      <w:proofErr w:type="spellStart"/>
+      <w:r>
+        <w:t>S.insertLast</w:t>
+      </w:r>
+      <w:proofErr w:type="spellEnd"/>
+      <w:r>
+        <w:t>(v)</w:t>
+      </w:r>
+    </w:p>
+    <w:p/>
+    <w:p>
+      <w:r>
+        <w:t xml:space="preserve">Algorithm </w:t>
+      </w:r>
+      <w:proofErr w:type="spellStart"/>
+      <w:r>
+        <w:rPr>
+          <w:b/>
+          <w:bCs/>
+        </w:rPr>
+        <w:t>crossEdgeVisit</w:t>
+      </w:r>
+      <w:proofErr w:type="spellEnd"/>
+      <w:r>
+        <w:t>(</w:t>
+      </w:r>
+      <w:proofErr w:type="spellStart"/>
+      <w:r>
+        <w:t>G,v,e,w</w:t>
+      </w:r>
+      <w:proofErr w:type="spellEnd"/>
+      <w:r>
+        <w:t>)</w:t>
+      </w:r>
+    </w:p>
+    <w:p>
+      <w:r>
+        <w:tab/>
+      </w:r>
+      <w:proofErr w:type="spellStart"/>
+      <w:r>
+        <w:t>S.insertLast</w:t>
+      </w:r>
+      <w:proofErr w:type="spellEnd"/>
+      <w:r>
+        <w:t>(w)</w:t>
+      </w:r>
+    </w:p>
+    <w:p>
+      <w:r>
+        <w:tab/>
+        <w:t xml:space="preserve">path </w:t>
+      </w:r>
+      <w:r>
+        <w:sym w:font="Wingdings" w:char="F0DF"/>
+      </w:r>
+      <w:r>
+        <w:t xml:space="preserve"> </w:t>
+      </w:r>
+      <w:proofErr w:type="spellStart"/>
+      <w:r>
+        <w:t>S.elements</w:t>
+      </w:r>
+      <w:proofErr w:type="spellEnd"/>
+      <w:r>
+        <w:t>()</w:t>
+      </w:r>
+    </w:p>
+    <w:p>
+      <w:pPr>
+        <w:tabs>
+          <w:tab w:val="left" w:pos="3375"/>
+        </w:tabs>
+      </w:pPr>
+      <w:r>
+        <w:tab/>
+      </w:r>
+    </w:p>
+    <w:p>
+      <w:r>
+        <w:t xml:space="preserve">Algorithm </w:t>
+      </w:r>
+      <w:proofErr w:type="spellStart"/>
+      <w:r>
+        <w:rPr>
+          <w:b/>
+          <w:bCs/>
+        </w:rPr>
+        <w:t>findCycle</w:t>
+      </w:r>
+      <w:proofErr w:type="spellEnd"/>
+      <w:r>
+        <w:t>(G)</w:t>
+      </w:r>
+    </w:p>
+    <w:p>
+      <w:r>
+        <w:tab/>
+        <w:t>return BFS(G)</w:t>
+      </w:r>
+    </w:p>
+    <w:p>
       <w:pPr>
         <w:pStyle w:val="NormalWeb"/>
         <w:rPr>
@@ -1191,16 +1407,9 @@
     </w:p>
     <w:p>
       <w:pPr>
-        <w:pStyle w:val="NormalWeb"/>
-        <w:rPr>
-          <w:rFonts w:asciiTheme="minorHAnsi" w:hAnsiTheme="minorHAnsi" w:cstheme="minorHAnsi"/>
-        </w:rPr>
-      </w:pPr>
-    </w:p>
-    <w:p>
-      <w:pPr>
         <w:rPr>
           <w:rFonts w:cstheme="minorHAnsi"/>
+          <w:lang w:val="vi-VN"/>
         </w:rPr>
       </w:pPr>
     </w:p>
